--- a/reports/Group/Informe sobre los conocimientos previos de la arquitectura WIS.docx
+++ b/reports/Group/Informe sobre los conocimientos previos de la arquitectura WIS.docx
@@ -1,6 +1,6 @@
 
 <file path=word/document.xml><?xml version="1.0" encoding="utf-8"?>
-<w:document xmlns:wpc="http://schemas.microsoft.com/office/word/2010/wordprocessingCanvas" xmlns:cx="http://schemas.microsoft.com/office/drawing/2014/chartex" xmlns:cx1="http://schemas.microsoft.com/office/drawing/2015/9/8/chartex" xmlns:cx2="http://schemas.microsoft.com/office/drawing/2015/10/21/chartex" xmlns:cx3="http://schemas.microsoft.com/office/drawing/2016/5/9/chartex" xmlns:cx4="http://schemas.microsoft.com/office/drawing/2016/5/10/chartex" xmlns:cx5="http://schemas.microsoft.com/office/drawing/2016/5/11/chartex" xmlns:cx6="http://schemas.microsoft.com/office/drawing/2016/5/12/chartex" xmlns:cx7="http://schemas.microsoft.com/office/drawing/2016/5/13/chartex" xmlns:cx8="http://schemas.microsoft.com/office/drawing/2016/5/14/chartex" xmlns:mc="http://schemas.openxmlformats.org/markup-compatibility/2006" xmlns:aink="http://schemas.microsoft.com/office/drawing/2016/ink" xmlns:am3d="http://schemas.microsoft.com/office/drawing/2017/model3d" xmlns:o="urn:schemas-microsoft-com:office:office" xmlns:oel="http://schemas.microsoft.com/office/2019/extlst" xmlns:r="http://schemas.openxmlformats.org/officeDocument/2006/relationships" xmlns:m="http://schemas.openxmlformats.org/officeDocument/2006/math" xmlns:v="urn:schemas-microsoft-com:vml" xmlns:wp14="http://schemas.microsoft.com/office/word/2010/wordprocessingDrawing" xmlns:wp="http://schemas.openxmlformats.org/drawingml/2006/wordprocessingDrawing" xmlns:w10="urn:schemas-microsoft-com:office:word" xmlns:w="http://schemas.openxmlformats.org/wordprocessingml/2006/main" xmlns:w14="http://schemas.microsoft.com/office/word/2010/wordml" xmlns:w15="http://schemas.microsoft.com/office/word/2012/wordml" xmlns:w16cex="http://schemas.microsoft.com/office/word/2018/wordml/cex" xmlns:w16cid="http://schemas.microsoft.com/office/word/2016/wordml/cid" xmlns:w16="http://schemas.microsoft.com/office/word/2018/wordml" xmlns:w16du="http://schemas.microsoft.com/office/word/2023/wordml/word16du" xmlns:w16sdtdh="http://schemas.microsoft.com/office/word/2020/wordml/sdtdatahash" xmlns:w16sdtfl="http://schemas.microsoft.com/office/word/2024/wordml/sdtformatlock" xmlns:w16se="http://schemas.microsoft.com/office/word/2015/wordml/symex" xmlns:wpg="http://schemas.microsoft.com/office/word/2010/wordprocessingGroup" xmlns:wpi="http://schemas.microsoft.com/office/word/2010/wordprocessingInk" xmlns:wne="http://schemas.microsoft.com/office/word/2006/wordml" xmlns:wps="http://schemas.microsoft.com/office/word/2010/wordprocessingShape" xmlns:a="http://schemas.openxmlformats.org/drawingml/2006/main" xmlns:pic="http://schemas.openxmlformats.org/drawingml/2006/picture" xmlns:a14="http://schemas.microsoft.com/office/drawing/2010/main" mc:Ignorable="w14 w15 w16se w16cid w16 w16cex w16sdtdh w16sdtfl w16du wp14">
+<w:document xmlns:wpc="http://schemas.microsoft.com/office/word/2010/wordprocessingCanvas" xmlns:cx="http://schemas.microsoft.com/office/drawing/2014/chartex" xmlns:cx1="http://schemas.microsoft.com/office/drawing/2015/9/8/chartex" xmlns:cx2="http://schemas.microsoft.com/office/drawing/2015/10/21/chartex" xmlns:cx3="http://schemas.microsoft.com/office/drawing/2016/5/9/chartex" xmlns:cx4="http://schemas.microsoft.com/office/drawing/2016/5/10/chartex" xmlns:cx5="http://schemas.microsoft.com/office/drawing/2016/5/11/chartex" xmlns:cx6="http://schemas.microsoft.com/office/drawing/2016/5/12/chartex" xmlns:cx7="http://schemas.microsoft.com/office/drawing/2016/5/13/chartex" xmlns:cx8="http://schemas.microsoft.com/office/drawing/2016/5/14/chartex" xmlns:mc="http://schemas.openxmlformats.org/markup-compatibility/2006" xmlns:aink="http://schemas.microsoft.com/office/drawing/2016/ink" xmlns:am3d="http://schemas.microsoft.com/office/drawing/2017/model3d" xmlns:o="urn:schemas-microsoft-com:office:office" xmlns:oel="http://schemas.microsoft.com/office/2019/extlst" xmlns:r="http://schemas.openxmlformats.org/officeDocument/2006/relationships" xmlns:m="http://schemas.openxmlformats.org/officeDocument/2006/math" xmlns:v="urn:schemas-microsoft-com:vml" xmlns:wp14="http://schemas.microsoft.com/office/word/2010/wordprocessingDrawing" xmlns:wp="http://schemas.openxmlformats.org/drawingml/2006/wordprocessingDrawing" xmlns:w10="urn:schemas-microsoft-com:office:word" xmlns:w="http://schemas.openxmlformats.org/wordprocessingml/2006/main" xmlns:w14="http://schemas.microsoft.com/office/word/2010/wordml" xmlns:w15="http://schemas.microsoft.com/office/word/2012/wordml" xmlns:w16cex="http://schemas.microsoft.com/office/word/2018/wordml/cex" xmlns:w16cid="http://schemas.microsoft.com/office/word/2016/wordml/cid" xmlns:w16="http://schemas.microsoft.com/office/word/2018/wordml" xmlns:w16du="http://schemas.microsoft.com/office/word/2023/wordml/word16du" xmlns:w16sdtdh="http://schemas.microsoft.com/office/word/2020/wordml/sdtdatahash" xmlns:w16sdtfl="http://schemas.microsoft.com/office/word/2024/wordml/sdtformatlock" xmlns:w16se="http://schemas.microsoft.com/office/word/2015/wordml/symex" xmlns:wpg="http://schemas.microsoft.com/office/word/2010/wordprocessingGroup" xmlns:wpi="http://schemas.microsoft.com/office/word/2010/wordprocessingInk" xmlns:wne="http://schemas.microsoft.com/office/word/2006/wordml" xmlns:wps="http://schemas.microsoft.com/office/word/2010/wordprocessingShape" mc:Ignorable="w14 w15 w16se w16cid w16 w16cex w16sdtdh w16sdtfl w16du wp14">
   <w:body>
     <w:p>
       <w:pPr>
@@ -8,7 +8,7 @@
         <w:jc w:val="center"/>
       </w:pPr>
       <w:r>
-        <w:t>NOMBRE</w:t>
+        <w:t>Conocimientos previos de la arquitectura WIS</w:t>
       </w:r>
     </w:p>
     <w:p>
@@ -84,7 +84,7 @@
                     </pic:cNvPicPr>
                   </pic:nvPicPr>
                   <pic:blipFill>
-                    <a:blip r:embed="rId8">
+                    <a:blip r:embed="rId7">
                       <a:extLst>
                         <a:ext uri="{28A0092B-C50C-407E-A947-70E740481C1C}">
                           <a14:useLocalDpi xmlns:a14="http://schemas.microsoft.com/office/drawing/2010/main" val="0"/>
@@ -156,10 +156,10 @@
       <w:r>
         <w:t xml:space="preserve">Repositorio: </w:t>
       </w:r>
-      <w:hyperlink r:id="rId9">
+      <w:hyperlink r:id="rId8">
         <w:r>
           <w:rPr>
-            <w:rStyle w:val="Hyperlink"/>
+            <w:rStyle w:val="Hipervnculo"/>
           </w:rPr>
           <w:t>https://github.com/Davidvt04/Acme-ANS-D01</w:t>
         </w:r>
@@ -293,6 +293,7 @@
     <w:p/>
     <w:p>
       <w:r>
+        <w:lastRenderedPageBreak/>
         <w:t xml:space="preserve">Fecha: </w:t>
       </w:r>
       <w:r>
@@ -327,7 +328,7 @@
     <w:sdt>
       <w:sdtPr>
         <w:rPr>
-          <w:rFonts w:ascii="Times New Roman" w:hAnsi="Times New Roman" w:eastAsia="Andale Sans UI" w:cs="Tahoma"/>
+          <w:rFonts w:ascii="Times New Roman" w:eastAsia="Andale Sans UI" w:hAnsi="Times New Roman" w:cs="Tahoma"/>
           <w:color w:val="auto"/>
           <w:kern w:val="3"/>
           <w:sz w:val="24"/>
@@ -342,29 +343,24 @@
       </w:sdtPr>
       <w:sdtEndPr>
         <w:rPr>
-          <w:rFonts w:ascii="Times New Roman" w:hAnsi="Times New Roman" w:eastAsia="Andale Sans UI" w:cs="Tahoma"/>
-          <w:b w:val="1"/>
-          <w:bCs w:val="1"/>
-          <w:color w:val="auto"/>
-          <w:sz w:val="24"/>
-          <w:szCs w:val="24"/>
-          <w:lang w:val="de-DE" w:eastAsia="ja-JP" w:bidi="fa-IR"/>
+          <w:b/>
+          <w:bCs/>
         </w:rPr>
       </w:sdtEndPr>
       <w:sdtContent>
         <w:p>
           <w:pPr>
-            <w:pStyle w:val="TOCHeading"/>
+            <w:pStyle w:val="TtuloTDC"/>
           </w:pPr>
         </w:p>
         <w:p>
           <w:pPr>
-            <w:pStyle w:val="TOC1"/>
+            <w:pStyle w:val="TDC1"/>
             <w:tabs>
               <w:tab w:val="right" w:leader="dot" w:pos="9627"/>
             </w:tabs>
             <w:rPr>
-              <w:rFonts w:asciiTheme="minorHAnsi" w:hAnsiTheme="minorHAnsi" w:eastAsiaTheme="minorEastAsia" w:cstheme="minorBidi"/>
+              <w:rFonts w:asciiTheme="minorHAnsi" w:eastAsiaTheme="minorEastAsia" w:hAnsiTheme="minorHAnsi" w:cstheme="minorBidi"/>
               <w:noProof/>
               <w:kern w:val="2"/>
               <w:lang w:val="es-ES" w:eastAsia="es-ES" w:bidi="ar-SA"/>
@@ -380,10 +376,10 @@
           <w:r>
             <w:fldChar w:fldCharType="separate"/>
           </w:r>
-          <w:hyperlink w:history="1" w:anchor="_Toc190780304">
-            <w:r>
-              <w:rPr>
-                <w:rStyle w:val="Hyperlink"/>
+          <w:hyperlink w:anchor="_Toc190780304" w:history="1">
+            <w:r>
+              <w:rPr>
+                <w:rStyle w:val="Hipervnculo"/>
                 <w:noProof/>
               </w:rPr>
               <w:t>Executive Summary</w:t>
@@ -440,22 +436,22 @@
         </w:p>
         <w:p>
           <w:pPr>
-            <w:pStyle w:val="TOC1"/>
+            <w:pStyle w:val="TDC1"/>
             <w:tabs>
               <w:tab w:val="right" w:leader="dot" w:pos="9627"/>
             </w:tabs>
             <w:rPr>
-              <w:rFonts w:asciiTheme="minorHAnsi" w:hAnsiTheme="minorHAnsi" w:eastAsiaTheme="minorEastAsia" w:cstheme="minorBidi"/>
+              <w:rFonts w:asciiTheme="minorHAnsi" w:eastAsiaTheme="minorEastAsia" w:hAnsiTheme="minorHAnsi" w:cstheme="minorBidi"/>
               <w:noProof/>
               <w:kern w:val="2"/>
               <w:lang w:val="es-ES" w:eastAsia="es-ES" w:bidi="ar-SA"/>
               <w14:ligatures w14:val="standardContextual"/>
             </w:rPr>
           </w:pPr>
-          <w:hyperlink w:history="1" w:anchor="_Toc190780305">
-            <w:r>
-              <w:rPr>
-                <w:rStyle w:val="Hyperlink"/>
+          <w:hyperlink w:anchor="_Toc190780305" w:history="1">
+            <w:r>
+              <w:rPr>
+                <w:rStyle w:val="Hipervnculo"/>
                 <w:noProof/>
               </w:rPr>
               <w:t>Revision Table</w:t>
@@ -512,22 +508,22 @@
         </w:p>
         <w:p>
           <w:pPr>
-            <w:pStyle w:val="TOC1"/>
+            <w:pStyle w:val="TDC1"/>
             <w:tabs>
               <w:tab w:val="right" w:leader="dot" w:pos="9627"/>
             </w:tabs>
             <w:rPr>
-              <w:rFonts w:asciiTheme="minorHAnsi" w:hAnsiTheme="minorHAnsi" w:eastAsiaTheme="minorEastAsia" w:cstheme="minorBidi"/>
+              <w:rFonts w:asciiTheme="minorHAnsi" w:eastAsiaTheme="minorEastAsia" w:hAnsiTheme="minorHAnsi" w:cstheme="minorBidi"/>
               <w:noProof/>
               <w:kern w:val="2"/>
               <w:lang w:val="es-ES" w:eastAsia="es-ES" w:bidi="ar-SA"/>
               <w14:ligatures w14:val="standardContextual"/>
             </w:rPr>
           </w:pPr>
-          <w:hyperlink w:history="1" w:anchor="_Toc190780306">
-            <w:r>
-              <w:rPr>
-                <w:rStyle w:val="Hyperlink"/>
+          <w:hyperlink w:anchor="_Toc190780306" w:history="1">
+            <w:r>
+              <w:rPr>
+                <w:rStyle w:val="Hipervnculo"/>
                 <w:noProof/>
               </w:rPr>
               <w:t>Introduction</w:t>
@@ -584,22 +580,22 @@
         </w:p>
         <w:p>
           <w:pPr>
-            <w:pStyle w:val="TOC1"/>
+            <w:pStyle w:val="TDC1"/>
             <w:tabs>
               <w:tab w:val="right" w:leader="dot" w:pos="9627"/>
             </w:tabs>
             <w:rPr>
-              <w:rFonts w:asciiTheme="minorHAnsi" w:hAnsiTheme="minorHAnsi" w:eastAsiaTheme="minorEastAsia" w:cstheme="minorBidi"/>
+              <w:rFonts w:asciiTheme="minorHAnsi" w:eastAsiaTheme="minorEastAsia" w:hAnsiTheme="minorHAnsi" w:cstheme="minorBidi"/>
               <w:noProof/>
               <w:kern w:val="2"/>
               <w:lang w:val="es-ES" w:eastAsia="es-ES" w:bidi="ar-SA"/>
               <w14:ligatures w14:val="standardContextual"/>
             </w:rPr>
           </w:pPr>
-          <w:hyperlink w:history="1" w:anchor="_Toc190780307">
-            <w:r>
-              <w:rPr>
-                <w:rStyle w:val="Hyperlink"/>
+          <w:hyperlink w:anchor="_Toc190780307" w:history="1">
+            <w:r>
+              <w:rPr>
+                <w:rStyle w:val="Hipervnculo"/>
                 <w:rFonts w:asciiTheme="majorHAnsi" w:hAnsiTheme="majorHAnsi" w:cstheme="majorHAnsi"/>
                 <w:noProof/>
               </w:rPr>
@@ -657,22 +653,22 @@
         </w:p>
         <w:p>
           <w:pPr>
-            <w:pStyle w:val="TOC1"/>
+            <w:pStyle w:val="TDC1"/>
             <w:tabs>
               <w:tab w:val="right" w:leader="dot" w:pos="9627"/>
             </w:tabs>
             <w:rPr>
-              <w:rFonts w:asciiTheme="minorHAnsi" w:hAnsiTheme="minorHAnsi" w:eastAsiaTheme="minorEastAsia" w:cstheme="minorBidi"/>
+              <w:rFonts w:asciiTheme="minorHAnsi" w:eastAsiaTheme="minorEastAsia" w:hAnsiTheme="minorHAnsi" w:cstheme="minorBidi"/>
               <w:noProof/>
               <w:kern w:val="2"/>
               <w:lang w:val="es-ES" w:eastAsia="es-ES" w:bidi="ar-SA"/>
               <w14:ligatures w14:val="standardContextual"/>
             </w:rPr>
           </w:pPr>
-          <w:hyperlink w:history="1" w:anchor="_Toc190780308">
-            <w:r>
-              <w:rPr>
-                <w:rStyle w:val="Hyperlink"/>
+          <w:hyperlink w:anchor="_Toc190780308" w:history="1">
+            <w:r>
+              <w:rPr>
+                <w:rStyle w:val="Hipervnculo"/>
                 <w:rFonts w:asciiTheme="majorHAnsi" w:hAnsiTheme="majorHAnsi" w:cstheme="majorHAnsi"/>
                 <w:noProof/>
               </w:rPr>
@@ -730,22 +726,22 @@
         </w:p>
         <w:p>
           <w:pPr>
-            <w:pStyle w:val="TOC1"/>
+            <w:pStyle w:val="TDC1"/>
             <w:tabs>
               <w:tab w:val="right" w:leader="dot" w:pos="9627"/>
             </w:tabs>
             <w:rPr>
-              <w:rFonts w:asciiTheme="minorHAnsi" w:hAnsiTheme="minorHAnsi" w:eastAsiaTheme="minorEastAsia" w:cstheme="minorBidi"/>
+              <w:rFonts w:asciiTheme="minorHAnsi" w:eastAsiaTheme="minorEastAsia" w:hAnsiTheme="minorHAnsi" w:cstheme="minorBidi"/>
               <w:noProof/>
               <w:kern w:val="2"/>
               <w:lang w:val="es-ES" w:eastAsia="es-ES" w:bidi="ar-SA"/>
               <w14:ligatures w14:val="standardContextual"/>
             </w:rPr>
           </w:pPr>
-          <w:hyperlink w:history="1" w:anchor="_Toc190780309">
-            <w:r>
-              <w:rPr>
-                <w:rStyle w:val="Hyperlink"/>
+          <w:hyperlink w:anchor="_Toc190780309" w:history="1">
+            <w:r>
+              <w:rPr>
+                <w:rStyle w:val="Hipervnculo"/>
                 <w:rFonts w:asciiTheme="majorHAnsi" w:hAnsiTheme="majorHAnsi" w:cstheme="majorHAnsi"/>
                 <w:noProof/>
               </w:rPr>
@@ -858,7 +854,7 @@
       <w:pPr>
         <w:pStyle w:val="titulo1"/>
       </w:pPr>
-      <w:bookmarkStart w:name="_Toc190780304" w:id="0"/>
+      <w:bookmarkStart w:id="0" w:name="_Toc190780304"/>
       <w:r>
         <w:t>Executive Summary</w:t>
       </w:r>
@@ -991,7 +987,7 @@
       <w:pPr>
         <w:pStyle w:val="titulo1"/>
       </w:pPr>
-      <w:bookmarkStart w:name="_Toc190780305" w:id="1"/>
+      <w:bookmarkStart w:id="1" w:name="_Toc190780305"/>
       <w:r>
         <w:t>Revision Table</w:t>
       </w:r>
@@ -1001,7 +997,7 @@
     <w:p/>
     <w:tbl>
       <w:tblPr>
-        <w:tblStyle w:val="TableGrid"/>
+        <w:tblStyle w:val="Tablaconcuadrcula"/>
         <w:tblW w:w="0" w:type="auto"/>
         <w:tblLook w:val="04A0" w:firstRow="1" w:lastRow="0" w:firstColumn="1" w:lastColumn="0" w:noHBand="0" w:noVBand="1"/>
       </w:tblPr>
@@ -1262,7 +1258,7 @@
       <w:pPr>
         <w:pStyle w:val="titulo1"/>
       </w:pPr>
-      <w:bookmarkStart w:name="_Toc190780306" w:id="2"/>
+      <w:bookmarkStart w:id="2" w:name="_Toc190780306"/>
       <w:r>
         <w:t>Introduction</w:t>
       </w:r>
@@ -1294,39 +1290,7 @@
           <w:rFonts w:eastAsia="Times New Roman" w:cs="Times New Roman"/>
           <w:lang w:val="es-ES"/>
         </w:rPr>
-        <w:t xml:space="preserve"> a la asignatura sobre la arquitectura WIS (Web </w:t>
-      </w:r>
-      <w:proofErr w:type="spellStart"/>
-      <w:r>
-        <w:rPr>
-          <w:rFonts w:eastAsia="Times New Roman" w:cs="Times New Roman"/>
-          <w:lang w:val="es-ES"/>
-        </w:rPr>
-        <w:t>Infomation</w:t>
-      </w:r>
-      <w:proofErr w:type="spellEnd"/>
-      <w:r>
-        <w:rPr>
-          <w:rFonts w:eastAsia="Times New Roman" w:cs="Times New Roman"/>
-          <w:lang w:val="es-ES"/>
-        </w:rPr>
-        <w:t xml:space="preserve"> </w:t>
-      </w:r>
-      <w:proofErr w:type="spellStart"/>
-      <w:r>
-        <w:rPr>
-          <w:rFonts w:eastAsia="Times New Roman" w:cs="Times New Roman"/>
-          <w:lang w:val="es-ES"/>
-        </w:rPr>
-        <w:t>Systems</w:t>
-      </w:r>
-      <w:proofErr w:type="spellEnd"/>
-      <w:r>
-        <w:rPr>
-          <w:rFonts w:eastAsia="Times New Roman" w:cs="Times New Roman"/>
-          <w:lang w:val="es-ES"/>
-        </w:rPr>
-        <w:t>). En asignaturas anteriores tales como Introducción a la Ingeniería del Software y Sistemas de Información II (IISSI II) o Diseño y Pruebas 1 (DP1) ya nos habíamos familiarizado con esta arquitectura por lo que ya conocíamos a nivel general las diversas capas que la componen, sus elementos y su función dentro de la misma.</w:t>
+        <w:t xml:space="preserve"> a la asignatura sobre la arquitectura WIS (Web Infomation Systems). En asignaturas anteriores tales como Introducción a la Ingeniería del Software y Sistemas de Información II (IISSI II) o Diseño y Pruebas 1 (DP1) ya nos habíamos familiarizado con esta arquitectura por lo que ya conocíamos a nivel general las diversas capas que la componen, sus elementos y su función dentro de la misma.</w:t>
       </w:r>
     </w:p>
     <w:p/>
@@ -1381,7 +1345,7 @@
           <w:rFonts w:asciiTheme="majorHAnsi" w:hAnsiTheme="majorHAnsi" w:cstheme="majorHAnsi"/>
         </w:rPr>
       </w:pPr>
-      <w:bookmarkStart w:name="_Toc190780307" w:id="3"/>
+      <w:bookmarkStart w:id="3" w:name="_Toc190780307"/>
       <w:r>
         <w:rPr>
           <w:rFonts w:asciiTheme="majorHAnsi" w:hAnsiTheme="majorHAnsi" w:cstheme="majorHAnsi"/>
@@ -1402,21 +1366,7 @@
         <w:rPr>
           <w:lang w:val="es-ES"/>
         </w:rPr>
-        <w:t xml:space="preserve">Hemos decidido dividir nuestros conocimientos previos por las diversas capas que componen esta arquitectura, comenzando por la de presentación, la de aplicación y por </w:t>
-      </w:r>
-      <w:proofErr w:type="spellStart"/>
-      <w:r>
-        <w:rPr>
-          <w:lang w:val="es-ES"/>
-        </w:rPr>
-        <w:t>ultimo</w:t>
-      </w:r>
-      <w:proofErr w:type="spellEnd"/>
-      <w:r>
-        <w:rPr>
-          <w:lang w:val="es-ES"/>
-        </w:rPr>
-        <w:t xml:space="preserve"> la de base de datos.</w:t>
+        <w:t>Hemos decidido dividir nuestros conocimientos previos por las diversas capas que componen esta arquitectura, comenzando por la de presentación, la de aplicación y por ultimo la de base de datos.</w:t>
       </w:r>
     </w:p>
     <w:p>
@@ -1520,49 +1470,7 @@
         <w:rPr>
           <w:lang w:val="es-ES"/>
         </w:rPr>
-        <w:t xml:space="preserve"> información de los usuarios hasta los datos </w:t>
-      </w:r>
-      <w:proofErr w:type="spellStart"/>
-      <w:r>
-        <w:rPr>
-          <w:lang w:val="es-ES"/>
-        </w:rPr>
-        <w:t>especificos</w:t>
-      </w:r>
-      <w:proofErr w:type="spellEnd"/>
-      <w:r>
-        <w:rPr>
-          <w:lang w:val="es-ES"/>
-        </w:rPr>
-        <w:t xml:space="preserve"> al negocio. Al ser la capa donde se encuentra la información, entendemos que es la </w:t>
-      </w:r>
-      <w:proofErr w:type="spellStart"/>
-      <w:r>
-        <w:rPr>
-          <w:lang w:val="es-ES"/>
-        </w:rPr>
-        <w:t>mas</w:t>
-      </w:r>
-      <w:proofErr w:type="spellEnd"/>
-      <w:r>
-        <w:rPr>
-          <w:lang w:val="es-ES"/>
-        </w:rPr>
-        <w:t xml:space="preserve"> sensible a cambios y que </w:t>
-      </w:r>
-      <w:proofErr w:type="spellStart"/>
-      <w:r>
-        <w:rPr>
-          <w:lang w:val="es-ES"/>
-        </w:rPr>
-        <w:t>mas</w:t>
-      </w:r>
-      <w:proofErr w:type="spellEnd"/>
-      <w:r>
-        <w:rPr>
-          <w:lang w:val="es-ES"/>
-        </w:rPr>
-        <w:t xml:space="preserve"> </w:t>
+        <w:t xml:space="preserve"> información de los usuarios hasta los datos especificos al negocio. Al ser la capa donde se encuentra la información, entendemos que es la mas sensible a cambios y que mas </w:t>
       </w:r>
       <w:r>
         <w:rPr>
@@ -1622,7 +1530,7 @@
           <w:rFonts w:asciiTheme="majorHAnsi" w:hAnsiTheme="majorHAnsi" w:cstheme="majorHAnsi"/>
         </w:rPr>
       </w:pPr>
-      <w:bookmarkStart w:name="_Toc190780308" w:id="4"/>
+      <w:bookmarkStart w:id="4" w:name="_Toc190780308"/>
       <w:r>
         <w:rPr>
           <w:rFonts w:asciiTheme="majorHAnsi" w:hAnsiTheme="majorHAnsi" w:cstheme="majorHAnsi"/>
@@ -1644,21 +1552,7 @@
         <w:rPr>
           <w:lang w:val="es-ES"/>
         </w:rPr>
-        <w:t xml:space="preserve">Creemos tener un </w:t>
-      </w:r>
-      <w:proofErr w:type="spellStart"/>
-      <w:r>
-        <w:rPr>
-          <w:lang w:val="es-ES"/>
-        </w:rPr>
-        <w:t>solido</w:t>
-      </w:r>
-      <w:proofErr w:type="spellEnd"/>
-      <w:r>
-        <w:rPr>
-          <w:lang w:val="es-ES"/>
-        </w:rPr>
-        <w:t xml:space="preserve"> entendimiento de la arquitectura WIS, no </w:t>
+        <w:t xml:space="preserve">Creemos tener un solido entendimiento de la arquitectura WIS, no </w:t>
       </w:r>
       <w:proofErr w:type="gramStart"/>
       <w:r>
@@ -1690,21 +1584,7 @@
         <w:rPr>
           <w:lang w:val="es-ES"/>
         </w:rPr>
-        <w:t xml:space="preserve">sí tanto en general como en el contexto especifico de la asignatura y el </w:t>
-      </w:r>
-      <w:proofErr w:type="spellStart"/>
-      <w:r>
-        <w:rPr>
-          <w:lang w:val="es-ES"/>
-        </w:rPr>
-        <w:t>framework</w:t>
-      </w:r>
-      <w:proofErr w:type="spellEnd"/>
-      <w:r>
-        <w:rPr>
-          <w:lang w:val="es-ES"/>
-        </w:rPr>
-        <w:t xml:space="preserve"> que estamos utilizando</w:t>
+        <w:t>sí tanto en general como en el contexto especifico de la asignatura y el framework que estamos utilizando</w:t>
       </w:r>
       <w:r>
         <w:rPr>
@@ -1763,7 +1643,7 @@
       <w:pPr>
         <w:pStyle w:val="titulo1"/>
       </w:pPr>
-      <w:bookmarkStart w:name="_Toc190780309" w:id="5"/>
+      <w:bookmarkStart w:id="5" w:name="_Toc190780309"/>
       <w:r>
         <w:rPr>
           <w:rFonts w:asciiTheme="majorHAnsi" w:hAnsiTheme="majorHAnsi" w:cstheme="majorBidi"/>
@@ -1799,8 +1679,8 @@
       </w:r>
     </w:p>
     <w:sectPr>
-      <w:footerReference w:type="default" r:id="rId10"/>
-      <w:pgSz w:w="11905" w:h="16837" w:orient="portrait"/>
+      <w:footerReference w:type="default" r:id="rId9"/>
+      <w:pgSz w:w="11905" w:h="16837"/>
       <w:pgMar w:top="1134" w:right="1134" w:bottom="1134" w:left="1134" w:header="720" w:footer="720" w:gutter="0"/>
       <w:cols w:space="720"/>
     </w:sectPr>
@@ -1840,11 +1720,10 @@
         <w:docPartUnique/>
       </w:docPartObj>
     </w:sdtPr>
-    <w:sdtEndPr/>
     <w:sdtContent>
       <w:p>
         <w:pPr>
-          <w:pStyle w:val="Footer"/>
+          <w:pStyle w:val="Piedepgina"/>
           <w:jc w:val="right"/>
         </w:pPr>
         <w:r>
@@ -1870,7 +1749,7 @@
   </w:sdt>
   <w:p>
     <w:pPr>
-      <w:pStyle w:val="Footer"/>
+      <w:pStyle w:val="Piedepgina"/>
     </w:pPr>
   </w:p>
 </w:ftr>
@@ -1901,16 +1780,12 @@
 </w:footnotes>
 </file>
 
-<file path=word/numbering.xml><?xml version="1.0" encoding="utf-8"?>
-<w:numbering xmlns:wpc="http://schemas.microsoft.com/office/word/2010/wordprocessingCanvas" xmlns:cx="http://schemas.microsoft.com/office/drawing/2014/chartex" xmlns:cx1="http://schemas.microsoft.com/office/drawing/2015/9/8/chartex" xmlns:cx2="http://schemas.microsoft.com/office/drawing/2015/10/21/chartex" xmlns:cx3="http://schemas.microsoft.com/office/drawing/2016/5/9/chartex" xmlns:cx4="http://schemas.microsoft.com/office/drawing/2016/5/10/chartex" xmlns:cx5="http://schemas.microsoft.com/office/drawing/2016/5/11/chartex" xmlns:cx6="http://schemas.microsoft.com/office/drawing/2016/5/12/chartex" xmlns:cx7="http://schemas.microsoft.com/office/drawing/2016/5/13/chartex" xmlns:cx8="http://schemas.microsoft.com/office/drawing/2016/5/14/chartex" xmlns:mc="http://schemas.openxmlformats.org/markup-compatibility/2006" xmlns:aink="http://schemas.microsoft.com/office/drawing/2016/ink" xmlns:am3d="http://schemas.microsoft.com/office/drawing/2017/model3d" xmlns:o="urn:schemas-microsoft-com:office:office" xmlns:oel="http://schemas.microsoft.com/office/2019/extlst" xmlns:r="http://schemas.openxmlformats.org/officeDocument/2006/relationships" xmlns:m="http://schemas.openxmlformats.org/officeDocument/2006/math" xmlns:v="urn:schemas-microsoft-com:vml" xmlns:wp14="http://schemas.microsoft.com/office/word/2010/wordprocessingDrawing" xmlns:wp="http://schemas.openxmlformats.org/drawingml/2006/wordprocessingDrawing" xmlns:w10="urn:schemas-microsoft-com:office:word" xmlns:w="http://schemas.openxmlformats.org/wordprocessingml/2006/main" xmlns:w14="http://schemas.microsoft.com/office/word/2010/wordml" xmlns:w15="http://schemas.microsoft.com/office/word/2012/wordml" xmlns:w16cex="http://schemas.microsoft.com/office/word/2018/wordml/cex" xmlns:w16cid="http://schemas.microsoft.com/office/word/2016/wordml/cid" xmlns:w16="http://schemas.microsoft.com/office/word/2018/wordml" xmlns:w16du="http://schemas.microsoft.com/office/word/2023/wordml/word16du" xmlns:w16sdtdh="http://schemas.microsoft.com/office/word/2020/wordml/sdtdatahash" xmlns:w16sdtfl="http://schemas.microsoft.com/office/word/2024/wordml/sdtformatlock" xmlns:w16se="http://schemas.microsoft.com/office/word/2015/wordml/symex" xmlns:wpg="http://schemas.microsoft.com/office/word/2010/wordprocessingGroup" xmlns:wpi="http://schemas.microsoft.com/office/word/2010/wordprocessingInk" xmlns:wne="http://schemas.microsoft.com/office/word/2006/wordml" xmlns:wps="http://schemas.microsoft.com/office/word/2010/wordprocessingShape" mc:Ignorable="w14 w15 w16se w16cid w16 w16cex w16sdtdh w16sdtfl w16du wp14"/>
-</file>
-
 <file path=word/styles.xml><?xml version="1.0" encoding="utf-8"?>
 <w:styles xmlns:mc="http://schemas.openxmlformats.org/markup-compatibility/2006" xmlns:r="http://schemas.openxmlformats.org/officeDocument/2006/relationships" xmlns:w="http://schemas.openxmlformats.org/wordprocessingml/2006/main" xmlns:w14="http://schemas.microsoft.com/office/word/2010/wordml" xmlns:w15="http://schemas.microsoft.com/office/word/2012/wordml" xmlns:w16cex="http://schemas.microsoft.com/office/word/2018/wordml/cex" xmlns:w16cid="http://schemas.microsoft.com/office/word/2016/wordml/cid" xmlns:w16="http://schemas.microsoft.com/office/word/2018/wordml" xmlns:w16du="http://schemas.microsoft.com/office/word/2023/wordml/word16du" xmlns:w16sdtdh="http://schemas.microsoft.com/office/word/2020/wordml/sdtdatahash" xmlns:w16sdtfl="http://schemas.microsoft.com/office/word/2024/wordml/sdtformatlock" xmlns:w16se="http://schemas.microsoft.com/office/word/2015/wordml/symex" mc:Ignorable="w14 w15 w16se w16cid w16 w16cex w16sdtdh w16sdtfl w16du">
   <w:docDefaults>
     <w:rPrDefault>
       <w:rPr>
-        <w:rFonts w:ascii="Times New Roman" w:hAnsi="Times New Roman" w:eastAsia="Andale Sans UI" w:cs="Tahoma"/>
+        <w:rFonts w:ascii="Times New Roman" w:eastAsia="Andale Sans UI" w:hAnsi="Times New Roman" w:cs="Tahoma"/>
         <w:kern w:val="3"/>
         <w:sz w:val="24"/>
         <w:szCs w:val="24"/>
@@ -1929,14 +1804,14 @@
   <w:latentStyles w:defLockedState="0" w:defUIPriority="99" w:defSemiHidden="0" w:defUnhideWhenUsed="0" w:defQFormat="0" w:count="376">
     <w:lsdException w:name="Normal" w:uiPriority="0" w:qFormat="1"/>
     <w:lsdException w:name="heading 1" w:uiPriority="9" w:qFormat="1"/>
-    <w:lsdException w:name="heading 2" w:uiPriority="9" w:semiHidden="1" w:unhideWhenUsed="1" w:qFormat="1"/>
-    <w:lsdException w:name="heading 3" w:uiPriority="9" w:semiHidden="1" w:unhideWhenUsed="1" w:qFormat="1"/>
-    <w:lsdException w:name="heading 4" w:uiPriority="9" w:semiHidden="1" w:unhideWhenUsed="1" w:qFormat="1"/>
-    <w:lsdException w:name="heading 5" w:uiPriority="9" w:semiHidden="1" w:unhideWhenUsed="1" w:qFormat="1"/>
-    <w:lsdException w:name="heading 6" w:uiPriority="9" w:semiHidden="1" w:unhideWhenUsed="1" w:qFormat="1"/>
-    <w:lsdException w:name="heading 7" w:uiPriority="9" w:semiHidden="1" w:unhideWhenUsed="1" w:qFormat="1"/>
-    <w:lsdException w:name="heading 8" w:uiPriority="9" w:semiHidden="1" w:unhideWhenUsed="1" w:qFormat="1"/>
-    <w:lsdException w:name="heading 9" w:uiPriority="9" w:semiHidden="1" w:unhideWhenUsed="1" w:qFormat="1"/>
+    <w:lsdException w:name="heading 2" w:semiHidden="1" w:uiPriority="9" w:unhideWhenUsed="1" w:qFormat="1"/>
+    <w:lsdException w:name="heading 3" w:semiHidden="1" w:uiPriority="9" w:unhideWhenUsed="1" w:qFormat="1"/>
+    <w:lsdException w:name="heading 4" w:semiHidden="1" w:uiPriority="9" w:unhideWhenUsed="1" w:qFormat="1"/>
+    <w:lsdException w:name="heading 5" w:semiHidden="1" w:uiPriority="9" w:unhideWhenUsed="1" w:qFormat="1"/>
+    <w:lsdException w:name="heading 6" w:semiHidden="1" w:uiPriority="9" w:unhideWhenUsed="1" w:qFormat="1"/>
+    <w:lsdException w:name="heading 7" w:semiHidden="1" w:uiPriority="9" w:unhideWhenUsed="1" w:qFormat="1"/>
+    <w:lsdException w:name="heading 8" w:semiHidden="1" w:uiPriority="9" w:unhideWhenUsed="1" w:qFormat="1"/>
+    <w:lsdException w:name="heading 9" w:semiHidden="1" w:uiPriority="9" w:unhideWhenUsed="1" w:qFormat="1"/>
     <w:lsdException w:name="index 1" w:semiHidden="1" w:unhideWhenUsed="1"/>
     <w:lsdException w:name="index 2" w:semiHidden="1" w:unhideWhenUsed="1"/>
     <w:lsdException w:name="index 3" w:semiHidden="1" w:unhideWhenUsed="1"/>
@@ -1946,22 +1821,22 @@
     <w:lsdException w:name="index 7" w:semiHidden="1" w:unhideWhenUsed="1"/>
     <w:lsdException w:name="index 8" w:semiHidden="1" w:unhideWhenUsed="1"/>
     <w:lsdException w:name="index 9" w:semiHidden="1" w:unhideWhenUsed="1"/>
-    <w:lsdException w:name="toc 1" w:uiPriority="39" w:semiHidden="1" w:unhideWhenUsed="1"/>
-    <w:lsdException w:name="toc 2" w:uiPriority="39" w:semiHidden="1" w:unhideWhenUsed="1"/>
-    <w:lsdException w:name="toc 3" w:uiPriority="39" w:semiHidden="1" w:unhideWhenUsed="1"/>
-    <w:lsdException w:name="toc 4" w:uiPriority="39" w:semiHidden="1" w:unhideWhenUsed="1"/>
-    <w:lsdException w:name="toc 5" w:uiPriority="39" w:semiHidden="1" w:unhideWhenUsed="1"/>
-    <w:lsdException w:name="toc 6" w:uiPriority="39" w:semiHidden="1" w:unhideWhenUsed="1"/>
-    <w:lsdException w:name="toc 7" w:uiPriority="39" w:semiHidden="1" w:unhideWhenUsed="1"/>
-    <w:lsdException w:name="toc 8" w:uiPriority="39" w:semiHidden="1" w:unhideWhenUsed="1"/>
-    <w:lsdException w:name="toc 9" w:uiPriority="39" w:semiHidden="1" w:unhideWhenUsed="1"/>
+    <w:lsdException w:name="toc 1" w:semiHidden="1" w:uiPriority="39" w:unhideWhenUsed="1"/>
+    <w:lsdException w:name="toc 2" w:semiHidden="1" w:uiPriority="39" w:unhideWhenUsed="1"/>
+    <w:lsdException w:name="toc 3" w:semiHidden="1" w:uiPriority="39" w:unhideWhenUsed="1"/>
+    <w:lsdException w:name="toc 4" w:semiHidden="1" w:uiPriority="39" w:unhideWhenUsed="1"/>
+    <w:lsdException w:name="toc 5" w:semiHidden="1" w:uiPriority="39" w:unhideWhenUsed="1"/>
+    <w:lsdException w:name="toc 6" w:semiHidden="1" w:uiPriority="39" w:unhideWhenUsed="1"/>
+    <w:lsdException w:name="toc 7" w:semiHidden="1" w:uiPriority="39" w:unhideWhenUsed="1"/>
+    <w:lsdException w:name="toc 8" w:semiHidden="1" w:uiPriority="39" w:unhideWhenUsed="1"/>
+    <w:lsdException w:name="toc 9" w:semiHidden="1" w:uiPriority="39" w:unhideWhenUsed="1"/>
     <w:lsdException w:name="Normal Indent" w:semiHidden="1" w:unhideWhenUsed="1"/>
     <w:lsdException w:name="footnote text" w:semiHidden="1" w:unhideWhenUsed="1"/>
     <w:lsdException w:name="annotation text" w:semiHidden="1" w:unhideWhenUsed="1"/>
     <w:lsdException w:name="header" w:semiHidden="1" w:unhideWhenUsed="1"/>
     <w:lsdException w:name="footer" w:semiHidden="1" w:unhideWhenUsed="1"/>
     <w:lsdException w:name="index heading" w:semiHidden="1" w:unhideWhenUsed="1"/>
-    <w:lsdException w:name="caption" w:uiPriority="35" w:semiHidden="1" w:unhideWhenUsed="1" w:qFormat="1"/>
+    <w:lsdException w:name="caption" w:semiHidden="1" w:uiPriority="35" w:unhideWhenUsed="1" w:qFormat="1"/>
     <w:lsdException w:name="table of figures" w:semiHidden="1" w:unhideWhenUsed="1"/>
     <w:lsdException w:name="envelope address" w:semiHidden="1" w:unhideWhenUsed="1"/>
     <w:lsdException w:name="envelope return" w:semiHidden="1" w:unhideWhenUsed="1"/>
@@ -1992,7 +1867,7 @@
     <w:lsdException w:name="Title" w:uiPriority="10" w:qFormat="1"/>
     <w:lsdException w:name="Closing" w:semiHidden="1" w:unhideWhenUsed="1"/>
     <w:lsdException w:name="Signature" w:semiHidden="1" w:unhideWhenUsed="1"/>
-    <w:lsdException w:name="Default Paragraph Font" w:uiPriority="1" w:semiHidden="1" w:unhideWhenUsed="1"/>
+    <w:lsdException w:name="Default Paragraph Font" w:semiHidden="1" w:uiPriority="1" w:unhideWhenUsed="1"/>
     <w:lsdException w:name="Body Text" w:semiHidden="1" w:unhideWhenUsed="1"/>
     <w:lsdException w:name="Body Text Indent" w:semiHidden="1" w:unhideWhenUsed="1"/>
     <w:lsdException w:name="List Continue" w:semiHidden="1" w:unhideWhenUsed="1"/>
@@ -2192,8 +2067,8 @@
     <w:lsdException w:name="Subtle Reference" w:uiPriority="31" w:qFormat="1"/>
     <w:lsdException w:name="Intense Reference" w:uiPriority="32" w:qFormat="1"/>
     <w:lsdException w:name="Book Title" w:uiPriority="33" w:qFormat="1"/>
-    <w:lsdException w:name="Bibliography" w:uiPriority="37" w:semiHidden="1" w:unhideWhenUsed="1"/>
-    <w:lsdException w:name="TOC Heading" w:uiPriority="39" w:semiHidden="1" w:unhideWhenUsed="1" w:qFormat="1"/>
+    <w:lsdException w:name="Bibliography" w:semiHidden="1" w:uiPriority="37" w:unhideWhenUsed="1"/>
+    <w:lsdException w:name="TOC Heading" w:semiHidden="1" w:uiPriority="39" w:unhideWhenUsed="1" w:qFormat="1"/>
     <w:lsdException w:name="Plain Table 1" w:uiPriority="41"/>
     <w:lsdException w:name="Plain Table 2" w:uiPriority="42"/>
     <w:lsdException w:name="Plain Table 3" w:uiPriority="43"/>
@@ -2304,15 +2179,15 @@
     <w:lsdException w:name="Unresolved Mention" w:semiHidden="1" w:unhideWhenUsed="1"/>
     <w:lsdException w:name="Smart Link" w:semiHidden="1" w:unhideWhenUsed="1"/>
   </w:latentStyles>
-  <w:style w:type="paragraph" w:styleId="Normal" w:default="1">
+  <w:style w:type="paragraph" w:default="1" w:styleId="Normal">
     <w:name w:val="Normal"/>
     <w:qFormat/>
   </w:style>
-  <w:style w:type="paragraph" w:styleId="Heading1">
+  <w:style w:type="paragraph" w:styleId="Ttulo1">
     <w:name w:val="heading 1"/>
     <w:basedOn w:val="Normal"/>
     <w:next w:val="Normal"/>
-    <w:link w:val="Heading1Char"/>
+    <w:link w:val="Ttulo1Car"/>
     <w:uiPriority w:val="9"/>
     <w:qFormat/>
     <w:rsid w:val="00C70207"/>
@@ -2323,19 +2198,19 @@
       <w:outlineLvl w:val="0"/>
     </w:pPr>
     <w:rPr>
-      <w:rFonts w:asciiTheme="majorHAnsi" w:hAnsiTheme="majorHAnsi" w:eastAsiaTheme="majorEastAsia" w:cstheme="majorBidi"/>
+      <w:rFonts w:asciiTheme="majorHAnsi" w:eastAsiaTheme="majorEastAsia" w:hAnsiTheme="majorHAnsi" w:cstheme="majorBidi"/>
       <w:color w:val="0F4761" w:themeColor="accent1" w:themeShade="BF"/>
       <w:sz w:val="32"/>
       <w:szCs w:val="32"/>
     </w:rPr>
   </w:style>
-  <w:style w:type="character" w:styleId="DefaultParagraphFont" w:default="1">
+  <w:style w:type="character" w:default="1" w:styleId="Fuentedeprrafopredeter">
     <w:name w:val="Default Paragraph Font"/>
     <w:uiPriority w:val="1"/>
     <w:semiHidden/>
     <w:unhideWhenUsed/>
   </w:style>
-  <w:style w:type="table" w:styleId="TableNormal" w:default="1">
+  <w:style w:type="table" w:default="1" w:styleId="Tablanormal">
     <w:name w:val="Normal Table"/>
     <w:uiPriority w:val="99"/>
     <w:semiHidden/>
@@ -2350,16 +2225,16 @@
       </w:tblCellMar>
     </w:tblPr>
   </w:style>
-  <w:style w:type="numbering" w:styleId="NoList" w:default="1">
+  <w:style w:type="numbering" w:default="1" w:styleId="Sinlista">
     <w:name w:val="No List"/>
     <w:uiPriority w:val="99"/>
     <w:semiHidden/>
     <w:unhideWhenUsed/>
   </w:style>
-  <w:style w:type="paragraph" w:styleId="Standard" w:customStyle="1">
+  <w:style w:type="paragraph" w:customStyle="1" w:styleId="Standard">
     <w:name w:val="Standard"/>
   </w:style>
-  <w:style w:type="paragraph" w:styleId="Heading" w:customStyle="1">
+  <w:style w:type="paragraph" w:customStyle="1" w:styleId="Heading">
     <w:name w:val="Heading"/>
     <w:basedOn w:val="Standard"/>
     <w:next w:val="Textbody"/>
@@ -2373,18 +2248,18 @@
       <w:szCs w:val="28"/>
     </w:rPr>
   </w:style>
-  <w:style w:type="paragraph" w:styleId="Textbody" w:customStyle="1">
+  <w:style w:type="paragraph" w:customStyle="1" w:styleId="Textbody">
     <w:name w:val="Text body"/>
     <w:basedOn w:val="Standard"/>
     <w:pPr>
       <w:spacing w:after="120"/>
     </w:pPr>
   </w:style>
-  <w:style w:type="paragraph" w:styleId="List">
+  <w:style w:type="paragraph" w:styleId="Lista">
     <w:name w:val="List"/>
     <w:basedOn w:val="Textbody"/>
   </w:style>
-  <w:style w:type="paragraph" w:styleId="Caption">
+  <w:style w:type="paragraph" w:styleId="Descripcin">
     <w:name w:val="caption"/>
     <w:basedOn w:val="Standard"/>
     <w:pPr>
@@ -2396,33 +2271,33 @@
       <w:iCs/>
     </w:rPr>
   </w:style>
-  <w:style w:type="paragraph" w:styleId="Index" w:customStyle="1">
+  <w:style w:type="paragraph" w:customStyle="1" w:styleId="Index">
     <w:name w:val="Index"/>
     <w:basedOn w:val="Standard"/>
     <w:pPr>
       <w:suppressLineNumbers/>
     </w:pPr>
   </w:style>
-  <w:style w:type="character" w:styleId="Heading1Char" w:customStyle="1">
-    <w:name w:val="Heading 1 Char"/>
-    <w:basedOn w:val="DefaultParagraphFont"/>
-    <w:link w:val="Heading1"/>
+  <w:style w:type="character" w:customStyle="1" w:styleId="Ttulo1Car">
+    <w:name w:val="Título 1 Car"/>
+    <w:basedOn w:val="Fuentedeprrafopredeter"/>
+    <w:link w:val="Ttulo1"/>
     <w:uiPriority w:val="9"/>
     <w:rsid w:val="00C70207"/>
     <w:rPr>
-      <w:rFonts w:asciiTheme="majorHAnsi" w:hAnsiTheme="majorHAnsi" w:eastAsiaTheme="majorEastAsia" w:cstheme="majorBidi"/>
+      <w:rFonts w:asciiTheme="majorHAnsi" w:eastAsiaTheme="majorEastAsia" w:hAnsiTheme="majorHAnsi" w:cstheme="majorBidi"/>
       <w:color w:val="0F4761" w:themeColor="accent1" w:themeShade="BF"/>
       <w:sz w:val="32"/>
       <w:szCs w:val="32"/>
     </w:rPr>
   </w:style>
-  <w:style w:type="paragraph" w:styleId="Portada" w:customStyle="1">
+  <w:style w:type="paragraph" w:customStyle="1" w:styleId="Portada">
     <w:name w:val="Portada"/>
     <w:link w:val="PortadaCar"/>
     <w:qFormat/>
     <w:rsid w:val="007F7042"/>
     <w:rPr>
-      <w:rFonts w:ascii="Arial" w:hAnsi="Arial" w:eastAsiaTheme="majorEastAsia" w:cstheme="majorBidi"/>
+      <w:rFonts w:ascii="Arial" w:eastAsiaTheme="majorEastAsia" w:hAnsi="Arial" w:cstheme="majorBidi"/>
       <w:b/>
       <w:color w:val="000000" w:themeColor="text1"/>
       <w:sz w:val="56"/>
@@ -2430,13 +2305,13 @@
       <w:lang w:val="es-ES"/>
     </w:rPr>
   </w:style>
-  <w:style w:type="character" w:styleId="PortadaCar" w:customStyle="1">
+  <w:style w:type="character" w:customStyle="1" w:styleId="PortadaCar">
     <w:name w:val="Portada Car"/>
-    <w:basedOn w:val="Heading1Char"/>
+    <w:basedOn w:val="Ttulo1Car"/>
     <w:link w:val="Portada"/>
     <w:rsid w:val="00C70207"/>
     <w:rPr>
-      <w:rFonts w:ascii="Arial" w:hAnsi="Arial" w:eastAsiaTheme="majorEastAsia" w:cstheme="majorBidi"/>
+      <w:rFonts w:ascii="Arial" w:eastAsiaTheme="majorEastAsia" w:hAnsi="Arial" w:cstheme="majorBidi"/>
       <w:b/>
       <w:color w:val="000000" w:themeColor="text1"/>
       <w:sz w:val="56"/>
@@ -2444,10 +2319,10 @@
       <w:lang w:val="es-ES"/>
     </w:rPr>
   </w:style>
-  <w:style w:type="paragraph" w:styleId="Header">
+  <w:style w:type="paragraph" w:styleId="Encabezado">
     <w:name w:val="header"/>
     <w:basedOn w:val="Normal"/>
-    <w:link w:val="HeaderChar"/>
+    <w:link w:val="EncabezadoCar"/>
     <w:uiPriority w:val="99"/>
     <w:unhideWhenUsed/>
     <w:rsid w:val="00C70207"/>
@@ -2458,17 +2333,17 @@
       </w:tabs>
     </w:pPr>
   </w:style>
-  <w:style w:type="character" w:styleId="HeaderChar" w:customStyle="1">
-    <w:name w:val="Header Char"/>
-    <w:basedOn w:val="DefaultParagraphFont"/>
-    <w:link w:val="Header"/>
+  <w:style w:type="character" w:customStyle="1" w:styleId="EncabezadoCar">
+    <w:name w:val="Encabezado Car"/>
+    <w:basedOn w:val="Fuentedeprrafopredeter"/>
+    <w:link w:val="Encabezado"/>
     <w:uiPriority w:val="99"/>
     <w:rsid w:val="00C70207"/>
   </w:style>
-  <w:style w:type="paragraph" w:styleId="Footer">
+  <w:style w:type="paragraph" w:styleId="Piedepgina">
     <w:name w:val="footer"/>
     <w:basedOn w:val="Normal"/>
-    <w:link w:val="FooterChar"/>
+    <w:link w:val="PiedepginaCar"/>
     <w:uiPriority w:val="99"/>
     <w:unhideWhenUsed/>
     <w:rsid w:val="00C70207"/>
@@ -2479,16 +2354,16 @@
       </w:tabs>
     </w:pPr>
   </w:style>
-  <w:style w:type="character" w:styleId="FooterChar" w:customStyle="1">
-    <w:name w:val="Footer Char"/>
-    <w:basedOn w:val="DefaultParagraphFont"/>
-    <w:link w:val="Footer"/>
+  <w:style w:type="character" w:customStyle="1" w:styleId="PiedepginaCar">
+    <w:name w:val="Pie de página Car"/>
+    <w:basedOn w:val="Fuentedeprrafopredeter"/>
+    <w:link w:val="Piedepgina"/>
     <w:uiPriority w:val="99"/>
     <w:rsid w:val="00C70207"/>
   </w:style>
-  <w:style w:type="character" w:styleId="Hyperlink">
+  <w:style w:type="character" w:styleId="Hipervnculo">
     <w:name w:val="Hyperlink"/>
-    <w:basedOn w:val="DefaultParagraphFont"/>
+    <w:basedOn w:val="Fuentedeprrafopredeter"/>
     <w:uiPriority w:val="99"/>
     <w:unhideWhenUsed/>
     <w:rsid w:val="00E26E15"/>
@@ -2497,9 +2372,9 @@
       <w:u w:val="single"/>
     </w:rPr>
   </w:style>
-  <w:style w:type="character" w:styleId="UnresolvedMention">
+  <w:style w:type="character" w:styleId="Mencinsinresolver">
     <w:name w:val="Unresolved Mention"/>
-    <w:basedOn w:val="DefaultParagraphFont"/>
+    <w:basedOn w:val="Fuentedeprrafopredeter"/>
     <w:uiPriority w:val="99"/>
     <w:semiHidden/>
     <w:unhideWhenUsed/>
@@ -2509,9 +2384,9 @@
       <w:shd w:val="clear" w:color="auto" w:fill="E1DFDD"/>
     </w:rPr>
   </w:style>
-  <w:style w:type="paragraph" w:styleId="titulo1" w:customStyle="1">
+  <w:style w:type="paragraph" w:customStyle="1" w:styleId="titulo1">
     <w:name w:val="titulo1"/>
-    <w:basedOn w:val="Heading1"/>
+    <w:basedOn w:val="Ttulo1"/>
     <w:link w:val="titulo1Car"/>
     <w:qFormat/>
     <w:rsid w:val="00542BDC"/>
@@ -2525,21 +2400,21 @@
       <w:szCs w:val="52"/>
     </w:rPr>
   </w:style>
-  <w:style w:type="character" w:styleId="titulo1Car" w:customStyle="1">
+  <w:style w:type="character" w:customStyle="1" w:styleId="titulo1Car">
     <w:name w:val="titulo1 Car"/>
-    <w:basedOn w:val="Heading1Char"/>
+    <w:basedOn w:val="Ttulo1Car"/>
     <w:link w:val="titulo1"/>
     <w:rsid w:val="009915AC"/>
     <w:rPr>
-      <w:rFonts w:ascii="Arial" w:hAnsi="Arial" w:cs="Arial" w:eastAsiaTheme="majorEastAsia"/>
+      <w:rFonts w:ascii="Arial" w:eastAsiaTheme="majorEastAsia" w:hAnsi="Arial" w:cs="Arial"/>
       <w:color w:val="000000" w:themeColor="text1"/>
       <w:sz w:val="44"/>
       <w:szCs w:val="52"/>
     </w:rPr>
   </w:style>
-  <w:style w:type="paragraph" w:styleId="TOCHeading">
+  <w:style w:type="paragraph" w:styleId="TtuloTDC">
     <w:name w:val="TOC Heading"/>
-    <w:basedOn w:val="Heading1"/>
+    <w:basedOn w:val="Ttulo1"/>
     <w:next w:val="Normal"/>
     <w:uiPriority w:val="39"/>
     <w:unhideWhenUsed/>
@@ -2558,7 +2433,7 @@
       <w:lang w:val="es-ES" w:eastAsia="es-ES" w:bidi="ar-SA"/>
     </w:rPr>
   </w:style>
-  <w:style w:type="paragraph" w:styleId="TOC1">
+  <w:style w:type="paragraph" w:styleId="TDC1">
     <w:name w:val="toc 1"/>
     <w:basedOn w:val="Normal"/>
     <w:next w:val="Normal"/>
@@ -2570,19 +2445,19 @@
       <w:spacing w:after="100"/>
     </w:pPr>
   </w:style>
-  <w:style w:type="table" w:styleId="TableGrid">
+  <w:style w:type="table" w:styleId="Tablaconcuadrcula">
     <w:name w:val="Table Grid"/>
-    <w:basedOn w:val="TableNormal"/>
+    <w:basedOn w:val="Tablanormal"/>
     <w:uiPriority w:val="39"/>
     <w:rsid w:val="006709AE"/>
     <w:tblPr>
       <w:tblBorders>
-        <w:top w:val="single" w:color="auto" w:sz="4" w:space="0"/>
-        <w:left w:val="single" w:color="auto" w:sz="4" w:space="0"/>
-        <w:bottom w:val="single" w:color="auto" w:sz="4" w:space="0"/>
-        <w:right w:val="single" w:color="auto" w:sz="4" w:space="0"/>
-        <w:insideH w:val="single" w:color="auto" w:sz="4" w:space="0"/>
-        <w:insideV w:val="single" w:color="auto" w:sz="4" w:space="0"/>
+        <w:top w:val="single" w:sz="4" w:space="0" w:color="auto"/>
+        <w:left w:val="single" w:sz="4" w:space="0" w:color="auto"/>
+        <w:bottom w:val="single" w:sz="4" w:space="0" w:color="auto"/>
+        <w:right w:val="single" w:sz="4" w:space="0" w:color="auto"/>
+        <w:insideH w:val="single" w:sz="4" w:space="0" w:color="auto"/>
+        <w:insideV w:val="single" w:sz="4" w:space="0" w:color="auto"/>
       </w:tblBorders>
     </w:tblPr>
   </w:style>

--- a/reports/Group/Informe sobre los conocimientos previos de la arquitectura WIS.docx
+++ b/reports/Group/Informe sobre los conocimientos previos de la arquitectura WIS.docx
@@ -1276,21 +1276,51 @@
         </w:rPr>
         <w:t xml:space="preserve">En este documento procederemos a explicar </w:t>
       </w:r>
-      <w:proofErr w:type="gramStart"/>
       <w:r>
         <w:rPr>
           <w:rFonts w:eastAsia="Times New Roman" w:cs="Times New Roman"/>
           <w:lang w:val="es-ES"/>
         </w:rPr>
-        <w:t>nuestro conocimientos previos</w:t>
-      </w:r>
-      <w:proofErr w:type="gramEnd"/>
+        <w:t>nuestros conocimientos previos</w:t>
+      </w:r>
       <w:r>
         <w:rPr>
           <w:rFonts w:eastAsia="Times New Roman" w:cs="Times New Roman"/>
           <w:lang w:val="es-ES"/>
         </w:rPr>
-        <w:t xml:space="preserve"> a la asignatura sobre la arquitectura WIS (Web Infomation Systems). En asignaturas anteriores tales como Introducción a la Ingeniería del Software y Sistemas de Información II (IISSI II) o Diseño y Pruebas 1 (DP1) ya nos habíamos familiarizado con esta arquitectura por lo que ya conocíamos a nivel general las diversas capas que la componen, sus elementos y su función dentro de la misma.</w:t>
+        <w:t xml:space="preserve"> a la asignatura sobre la arquitectura WIS (Web </w:t>
+      </w:r>
+      <w:proofErr w:type="spellStart"/>
+      <w:r>
+        <w:rPr>
+          <w:rFonts w:eastAsia="Times New Roman" w:cs="Times New Roman"/>
+          <w:lang w:val="es-ES"/>
+        </w:rPr>
+        <w:t>Infomation</w:t>
+      </w:r>
+      <w:proofErr w:type="spellEnd"/>
+      <w:r>
+        <w:rPr>
+          <w:rFonts w:eastAsia="Times New Roman" w:cs="Times New Roman"/>
+          <w:lang w:val="es-ES"/>
+        </w:rPr>
+        <w:t xml:space="preserve"> </w:t>
+      </w:r>
+      <w:proofErr w:type="spellStart"/>
+      <w:r>
+        <w:rPr>
+          <w:rFonts w:eastAsia="Times New Roman" w:cs="Times New Roman"/>
+          <w:lang w:val="es-ES"/>
+        </w:rPr>
+        <w:t>Systems</w:t>
+      </w:r>
+      <w:proofErr w:type="spellEnd"/>
+      <w:r>
+        <w:rPr>
+          <w:rFonts w:eastAsia="Times New Roman" w:cs="Times New Roman"/>
+          <w:lang w:val="es-ES"/>
+        </w:rPr>
+        <w:t>). En asignaturas anteriores tales como Introducción a la Ingeniería del Software y Sistemas de Información II (IISSI II) o Diseño y Pruebas 1 (DP1) ya nos habíamos familiarizado con esta arquitectura por lo que ya conocíamos a nivel general las diversas capas que la componen, sus elementos y su función dentro de la misma.</w:t>
       </w:r>
     </w:p>
     <w:p/>
@@ -1366,7 +1396,19 @@
         <w:rPr>
           <w:lang w:val="es-ES"/>
         </w:rPr>
-        <w:t>Hemos decidido dividir nuestros conocimientos previos por las diversas capas que componen esta arquitectura, comenzando por la de presentación, la de aplicación y por ultimo la de base de datos.</w:t>
+        <w:t xml:space="preserve">Hemos decidido dividir nuestros conocimientos previos por las diversas capas que componen esta arquitectura, comenzando por la de presentación, la de aplicación y por </w:t>
+      </w:r>
+      <w:r>
+        <w:rPr>
+          <w:lang w:val="es-ES"/>
+        </w:rPr>
+        <w:t>último</w:t>
+      </w:r>
+      <w:r>
+        <w:rPr>
+          <w:lang w:val="es-ES"/>
+        </w:rPr>
+        <w:t xml:space="preserve"> la de base de datos.</w:t>
       </w:r>
     </w:p>
     <w:p>
@@ -1470,7 +1512,43 @@
         <w:rPr>
           <w:lang w:val="es-ES"/>
         </w:rPr>
-        <w:t xml:space="preserve"> información de los usuarios hasta los datos especificos al negocio. Al ser la capa donde se encuentra la información, entendemos que es la mas sensible a cambios y que mas </w:t>
+        <w:t xml:space="preserve"> información de los usuarios hasta los datos </w:t>
+      </w:r>
+      <w:r>
+        <w:rPr>
+          <w:lang w:val="es-ES"/>
+        </w:rPr>
+        <w:t>específicos</w:t>
+      </w:r>
+      <w:r>
+        <w:rPr>
+          <w:lang w:val="es-ES"/>
+        </w:rPr>
+        <w:t xml:space="preserve"> al negocio. Al ser la capa donde se encuentra la información, entendemos que es la </w:t>
+      </w:r>
+      <w:r>
+        <w:rPr>
+          <w:lang w:val="es-ES"/>
+        </w:rPr>
+        <w:t>más</w:t>
+      </w:r>
+      <w:r>
+        <w:rPr>
+          <w:lang w:val="es-ES"/>
+        </w:rPr>
+        <w:t xml:space="preserve"> sensible a cambios y que </w:t>
+      </w:r>
+      <w:r>
+        <w:rPr>
+          <w:lang w:val="es-ES"/>
+        </w:rPr>
+        <w:t>más</w:t>
+      </w:r>
+      <w:r>
+        <w:rPr>
+          <w:lang w:val="es-ES"/>
+        </w:rPr>
+        <w:t xml:space="preserve"> </w:t>
       </w:r>
       <w:r>
         <w:rPr>
@@ -1479,47 +1557,6 @@
         <w:t>debe cumplir las buenas prácticas de creación, actualización, lectura y borrado datos.</w:t>
       </w:r>
     </w:p>
-    <w:p/>
-    <w:p/>
-    <w:p/>
-    <w:p/>
-    <w:p/>
-    <w:p/>
-    <w:p/>
-    <w:p/>
-    <w:p/>
-    <w:p/>
-    <w:p/>
-    <w:p/>
-    <w:p/>
-    <w:p/>
-    <w:p/>
-    <w:p/>
-    <w:p/>
-    <w:p/>
-    <w:p/>
-    <w:p/>
-    <w:p/>
-    <w:p/>
-    <w:p/>
-    <w:p/>
-    <w:p/>
-    <w:p/>
-    <w:p/>
-    <w:p/>
-    <w:p/>
-    <w:p/>
-    <w:p/>
-    <w:p/>
-    <w:p/>
-    <w:p/>
-    <w:p/>
-    <w:p/>
-    <w:p/>
-    <w:p/>
-    <w:p/>
-    <w:p/>
-    <w:p/>
     <w:p/>
     <w:p/>
     <w:p/>
@@ -1535,6 +1572,7 @@
         <w:rPr>
           <w:rFonts w:asciiTheme="majorHAnsi" w:hAnsiTheme="majorHAnsi" w:cstheme="majorHAnsi"/>
         </w:rPr>
+        <w:lastRenderedPageBreak/>
         <w:t>Conclusions</w:t>
       </w:r>
       <w:bookmarkEnd w:id="4"/>
@@ -1552,21 +1590,45 @@
         <w:rPr>
           <w:lang w:val="es-ES"/>
         </w:rPr>
-        <w:t xml:space="preserve">Creemos tener un solido entendimiento de la arquitectura WIS, no </w:t>
+        <w:t xml:space="preserve">Creemos tener un </w:t>
+      </w:r>
+      <w:r>
+        <w:rPr>
+          <w:lang w:val="es-ES"/>
+        </w:rPr>
+        <w:t>sólido</w:t>
+      </w:r>
+      <w:r>
+        <w:rPr>
+          <w:lang w:val="es-ES"/>
+        </w:rPr>
+        <w:t xml:space="preserve"> entendimiento de la arquitectura WIS, no </w:t>
+      </w:r>
+      <w:r>
+        <w:rPr>
+          <w:lang w:val="es-ES"/>
+        </w:rPr>
+        <w:t>obstante,</w:t>
+      </w:r>
+      <w:r>
+        <w:rPr>
+          <w:lang w:val="es-ES"/>
+        </w:rPr>
+        <w:t xml:space="preserve"> seguimos abiertos al aprendizaje y perfeccionamiento </w:t>
       </w:r>
       <w:proofErr w:type="gramStart"/>
       <w:r>
         <w:rPr>
           <w:lang w:val="es-ES"/>
         </w:rPr>
-        <w:t>obstante</w:t>
+        <w:t>del mismo</w:t>
       </w:r>
       <w:proofErr w:type="gramEnd"/>
       <w:r>
         <w:rPr>
           <w:lang w:val="es-ES"/>
         </w:rPr>
-        <w:t xml:space="preserve"> seguimos abiertos al aprendizaje y perfeccionamiento del mismo, entendiendo mejor los elementos que componen cada capa y como </w:t>
+        <w:t xml:space="preserve">, entendiendo mejor los elementos que componen cada capa y como </w:t>
       </w:r>
       <w:r>
         <w:rPr>
@@ -1584,7 +1646,21 @@
         <w:rPr>
           <w:lang w:val="es-ES"/>
         </w:rPr>
-        <w:t>sí tanto en general como en el contexto especifico de la asignatura y el framework que estamos utilizando</w:t>
+        <w:t xml:space="preserve">sí tanto en general como en el contexto especifico de la asignatura y el </w:t>
+      </w:r>
+      <w:proofErr w:type="spellStart"/>
+      <w:r>
+        <w:rPr>
+          <w:lang w:val="es-ES"/>
+        </w:rPr>
+        <w:t>framework</w:t>
+      </w:r>
+      <w:proofErr w:type="spellEnd"/>
+      <w:r>
+        <w:rPr>
+          <w:lang w:val="es-ES"/>
+        </w:rPr>
+        <w:t xml:space="preserve"> que estamos utilizando</w:t>
       </w:r>
       <w:r>
         <w:rPr>
@@ -1593,9 +1669,6 @@
         <w:t>.</w:t>
       </w:r>
     </w:p>
-    <w:p/>
-    <w:p/>
-    <w:p/>
     <w:p/>
     <w:p/>
     <w:p/>
@@ -1648,6 +1721,7 @@
         <w:rPr>
           <w:rFonts w:asciiTheme="majorHAnsi" w:hAnsiTheme="majorHAnsi" w:cstheme="majorBidi"/>
         </w:rPr>
+        <w:lastRenderedPageBreak/>
         <w:t>Bibliography</w:t>
       </w:r>
       <w:bookmarkEnd w:id="5"/>
@@ -1655,14 +1729,7 @@
     <w:p>
       <w:pPr>
         <w:pStyle w:val="titulo1"/>
-        <w:rPr>
-          <w:rFonts w:asciiTheme="majorHAnsi" w:hAnsiTheme="majorHAnsi" w:cstheme="majorBidi"/>
-        </w:rPr>
-      </w:pPr>
-    </w:p>
-    <w:p>
-      <w:pPr>
-        <w:pStyle w:val="titulo1"/>
+        <w:jc w:val="left"/>
         <w:rPr>
           <w:rFonts w:asciiTheme="majorHAnsi" w:hAnsiTheme="majorHAnsi" w:cstheme="majorBidi"/>
           <w:sz w:val="22"/>
